--- a/Test_BP/Fol_2k_files_500(2)/es-ES/file 500_2 - Copy (104).docx
+++ b/Test_BP/Fol_2k_files_500(2)/es-ES/file 500_2 - Copy (104).docx
@@ -1,7 +1,7 @@
 
 <file path=word/document.xml><?xml version="1.0" encoding="utf-8"?>
 <w:document xmlns:wpc="http://schemas.microsoft.com/office/word/2010/wordprocessingCanvas" xmlns:cx="http://schemas.microsoft.com/office/drawing/2014/chartex" xmlns:cx1="http://schemas.microsoft.com/office/drawing/2015/9/8/chartex" xmlns:cx2="http://schemas.microsoft.com/office/drawing/2015/10/21/chartex" xmlns:cx3="http://schemas.microsoft.com/office/drawing/2016/5/9/chartex" xmlns:cx4="http://schemas.microsoft.com/office/drawing/2016/5/10/chartex" xmlns:cx5="http://schemas.microsoft.com/office/drawing/2016/5/11/chartex" xmlns:mc="http://schemas.openxmlformats.org/markup-compatibility/2006" xmlns:o="urn:schemas-microsoft-com:office:office" xmlns:r="http://schemas.openxmlformats.org/officeDocument/2006/relationships" xmlns:m="http://schemas.openxmlformats.org/officeDocument/2006/math" xmlns:v="urn:schemas-microsoft-com:vml" xmlns:wp14="http://schemas.microsoft.com/office/word/2010/wordprocessingDrawing" xmlns:wp="http://schemas.openxmlformats.org/drawingml/2006/wordprocessingDrawing" xmlns:w10="urn:schemas-microsoft-com:office:word" xmlns:w="http://schemas.openxmlformats.org/wordprocessingml/2006/main" xmlns:w14="http://schemas.microsoft.com/office/word/2010/wordml" xmlns:w15="http://schemas.microsoft.com/office/word/2012/wordml" xmlns:wne="http://schemas.microsoft.com/office/word/2006/wordml" xmlns:wpg="http://schemas.microsoft.com/office/word/2010/wordprocessingGroup" xmlns:wpi="http://schemas.microsoft.com/office/word/2010/wordprocessingInk" xmlns:wps="http://schemas.microsoft.com/office/word/2010/wordprocessingShape" mc:Ignorable="w14 w15 wp14">
-  <!-- Generated by Aspose.Words for Java 20.12.0 -->
+  <!-- Generated by Aspose.Words for Java 21.10.0 -->
   <w:body>
     <w:p>
       <w:pPr>
@@ -35,44 +35,44 @@
           <w:highlight w:val="none"/>
           <w:u w:val="none" w:color="auto"/>
           <w:effect w:val="none"/>
-          <w:bdr w:val="nil"/>
-          <w:shd w:val="clear" w:color="auto" w:fill="auto"/>
-          <w:vertAlign w:val="baseline"/>
-          <w:rtl w:val="0"/>
-          <w:cs w:val="0"/>
-          <w:lang w:val="es-ES" w:eastAsia="zh-TW" w:bidi="ar-SA"/>
-        </w:rPr>
-        <w:t>t èëxcèëpt tòò sòò tèëmpèër múûtúûáâl táâstèës mòòthèër.</w:t>
-      </w:r>
-      <w:r>
-        <w:rPr>
-          <w:rStyle w:val="DefaultParagraphFont"/>
-          <w:rFonts w:ascii="Calibri" w:eastAsia="Calibri" w:hAnsi="Calibri" w:cs="Calibri"/>
-          <w:b w:val="0"/>
-          <w:bCs w:val="0"/>
-          <w:i w:val="0"/>
-          <w:iCs w:val="0"/>
-          <w:caps w:val="0"/>
-          <w:smallCaps w:val="0"/>
-          <w:strike w:val="0"/>
-          <w:dstrike w:val="0"/>
-          <w:outline w:val="0"/>
-          <w:shadow w:val="0"/>
-          <w:emboss w:val="0"/>
-          <w:imprint w:val="0"/>
-          <w:noProof w:val="0"/>
-          <w:vanish w:val="0"/>
-          <w:color w:val="auto"/>
-          <w:spacing w:val="0"/>
-          <w:w w:val="100"/>
-          <w:kern w:val="0"/>
-          <w:position w:val="0"/>
-          <w:sz w:val="22"/>
-          <w:szCs w:val="22"/>
-          <w:highlight w:val="none"/>
-          <w:u w:val="none" w:color="auto"/>
-          <w:effect w:val="none"/>
-          <w:bdr w:val="nil"/>
+          <w:bdr w:val="none" w:sz="0" w:space="0" w:color="auto"/>
+          <w:shd w:val="clear" w:color="auto" w:fill="auto"/>
+          <w:vertAlign w:val="baseline"/>
+          <w:rtl w:val="0"/>
+          <w:cs w:val="0"/>
+          <w:lang w:val="es-ES" w:eastAsia="zh-TW" w:bidi="ar-SA"/>
+        </w:rPr>
+        <w:t>t êëxcêëpt töö söö têëmpêër múútúúàäl tàästêës mööthêër.</w:t>
+      </w:r>
+      <w:r>
+        <w:rPr>
+          <w:rStyle w:val="DefaultParagraphFont"/>
+          <w:rFonts w:ascii="Calibri" w:eastAsia="Calibri" w:hAnsi="Calibri" w:cs="Calibri"/>
+          <w:b w:val="0"/>
+          <w:bCs w:val="0"/>
+          <w:i w:val="0"/>
+          <w:iCs w:val="0"/>
+          <w:caps w:val="0"/>
+          <w:smallCaps w:val="0"/>
+          <w:strike w:val="0"/>
+          <w:dstrike w:val="0"/>
+          <w:outline w:val="0"/>
+          <w:shadow w:val="0"/>
+          <w:emboss w:val="0"/>
+          <w:imprint w:val="0"/>
+          <w:noProof w:val="0"/>
+          <w:vanish w:val="0"/>
+          <w:color w:val="auto"/>
+          <w:spacing w:val="0"/>
+          <w:w w:val="100"/>
+          <w:kern w:val="0"/>
+          <w:position w:val="0"/>
+          <w:sz w:val="22"/>
+          <w:szCs w:val="22"/>
+          <w:highlight w:val="none"/>
+          <w:u w:val="none" w:color="auto"/>
+          <w:effect w:val="none"/>
+          <w:bdr w:val="none" w:sz="0" w:space="0" w:color="auto"/>
           <w:shd w:val="clear" w:color="auto" w:fill="auto"/>
           <w:vertAlign w:val="baseline"/>
           <w:rtl w:val="0"/>
@@ -109,44 +109,44 @@
           <w:highlight w:val="none"/>
           <w:u w:val="none" w:color="auto"/>
           <w:effect w:val="none"/>
-          <w:bdr w:val="nil"/>
-          <w:shd w:val="clear" w:color="auto" w:fill="auto"/>
-          <w:vertAlign w:val="baseline"/>
-          <w:rtl w:val="0"/>
-          <w:cs w:val="0"/>
-          <w:lang w:val="es-ES" w:eastAsia="zh-TW" w:bidi="ar-SA"/>
-        </w:rPr>
-        <w:t>Ïntèèrèèstèèd cúûltïíváâtèèd ïíts cóòntïínúûïíng nóòw yèèt áârèè.</w:t>
-      </w:r>
-      <w:r>
-        <w:rPr>
-          <w:rStyle w:val="DefaultParagraphFont"/>
-          <w:rFonts w:ascii="Calibri" w:eastAsia="Calibri" w:hAnsi="Calibri" w:cs="Calibri"/>
-          <w:b w:val="0"/>
-          <w:bCs w:val="0"/>
-          <w:i w:val="0"/>
-          <w:iCs w:val="0"/>
-          <w:caps w:val="0"/>
-          <w:smallCaps w:val="0"/>
-          <w:strike w:val="0"/>
-          <w:dstrike w:val="0"/>
-          <w:outline w:val="0"/>
-          <w:shadow w:val="0"/>
-          <w:emboss w:val="0"/>
-          <w:imprint w:val="0"/>
-          <w:noProof w:val="0"/>
-          <w:vanish w:val="0"/>
-          <w:color w:val="auto"/>
-          <w:spacing w:val="0"/>
-          <w:w w:val="100"/>
-          <w:kern w:val="0"/>
-          <w:position w:val="0"/>
-          <w:sz w:val="22"/>
-          <w:szCs w:val="22"/>
-          <w:highlight w:val="none"/>
-          <w:u w:val="none" w:color="auto"/>
-          <w:effect w:val="none"/>
-          <w:bdr w:val="nil"/>
+          <w:bdr w:val="none" w:sz="0" w:space="0" w:color="auto"/>
+          <w:shd w:val="clear" w:color="auto" w:fill="auto"/>
+          <w:vertAlign w:val="baseline"/>
+          <w:rtl w:val="0"/>
+          <w:cs w:val="0"/>
+          <w:lang w:val="es-ES" w:eastAsia="zh-TW" w:bidi="ar-SA"/>
+        </w:rPr>
+        <w:t>Ìntëërëëstëëd cûúltíïvååtëëd íïts cöòntíïnûúíïng nöòw yëët åårëë.</w:t>
+      </w:r>
+      <w:r>
+        <w:rPr>
+          <w:rStyle w:val="DefaultParagraphFont"/>
+          <w:rFonts w:ascii="Calibri" w:eastAsia="Calibri" w:hAnsi="Calibri" w:cs="Calibri"/>
+          <w:b w:val="0"/>
+          <w:bCs w:val="0"/>
+          <w:i w:val="0"/>
+          <w:iCs w:val="0"/>
+          <w:caps w:val="0"/>
+          <w:smallCaps w:val="0"/>
+          <w:strike w:val="0"/>
+          <w:dstrike w:val="0"/>
+          <w:outline w:val="0"/>
+          <w:shadow w:val="0"/>
+          <w:emboss w:val="0"/>
+          <w:imprint w:val="0"/>
+          <w:noProof w:val="0"/>
+          <w:vanish w:val="0"/>
+          <w:color w:val="auto"/>
+          <w:spacing w:val="0"/>
+          <w:w w:val="100"/>
+          <w:kern w:val="0"/>
+          <w:position w:val="0"/>
+          <w:sz w:val="22"/>
+          <w:szCs w:val="22"/>
+          <w:highlight w:val="none"/>
+          <w:u w:val="none" w:color="auto"/>
+          <w:effect w:val="none"/>
+          <w:bdr w:val="none" w:sz="0" w:space="0" w:color="auto"/>
           <w:shd w:val="clear" w:color="auto" w:fill="auto"/>
           <w:vertAlign w:val="baseline"/>
           <w:rtl w:val="0"/>
@@ -183,44 +183,44 @@
           <w:highlight w:val="none"/>
           <w:u w:val="none" w:color="auto"/>
           <w:effect w:val="none"/>
-          <w:bdr w:val="nil"/>
-          <w:shd w:val="clear" w:color="auto" w:fill="auto"/>
-          <w:vertAlign w:val="baseline"/>
-          <w:rtl w:val="0"/>
-          <w:cs w:val="0"/>
-          <w:lang w:val="es-ES" w:eastAsia="zh-TW" w:bidi="ar-SA"/>
-        </w:rPr>
-        <w:t>Õúút îîntëêrëêstëêd äãccëêptäãncëê òóúúr päãrtîîäãlîîty äãffròóntîîng úúnplëêäãsäãnt why äãdd.</w:t>
-      </w:r>
-      <w:r>
-        <w:rPr>
-          <w:rStyle w:val="DefaultParagraphFont"/>
-          <w:rFonts w:ascii="Calibri" w:eastAsia="Calibri" w:hAnsi="Calibri" w:cs="Calibri"/>
-          <w:b w:val="0"/>
-          <w:bCs w:val="0"/>
-          <w:i w:val="0"/>
-          <w:iCs w:val="0"/>
-          <w:caps w:val="0"/>
-          <w:smallCaps w:val="0"/>
-          <w:strike w:val="0"/>
-          <w:dstrike w:val="0"/>
-          <w:outline w:val="0"/>
-          <w:shadow w:val="0"/>
-          <w:emboss w:val="0"/>
-          <w:imprint w:val="0"/>
-          <w:noProof w:val="0"/>
-          <w:vanish w:val="0"/>
-          <w:color w:val="auto"/>
-          <w:spacing w:val="0"/>
-          <w:w w:val="100"/>
-          <w:kern w:val="0"/>
-          <w:position w:val="0"/>
-          <w:sz w:val="22"/>
-          <w:szCs w:val="22"/>
-          <w:highlight w:val="none"/>
-          <w:u w:val="none" w:color="auto"/>
-          <w:effect w:val="none"/>
-          <w:bdr w:val="nil"/>
+          <w:bdr w:val="none" w:sz="0" w:space="0" w:color="auto"/>
+          <w:shd w:val="clear" w:color="auto" w:fill="auto"/>
+          <w:vertAlign w:val="baseline"/>
+          <w:rtl w:val="0"/>
+          <w:cs w:val="0"/>
+          <w:lang w:val="es-ES" w:eastAsia="zh-TW" w:bidi="ar-SA"/>
+        </w:rPr>
+        <w:t>Ôýút ïîntèérèéstèéd áàccèéptáàncèé ôôýúr páàrtïîáàlïîty áàffrôôntïîng ýúnplèéáàsáànt why áàdd.</w:t>
+      </w:r>
+      <w:r>
+        <w:rPr>
+          <w:rStyle w:val="DefaultParagraphFont"/>
+          <w:rFonts w:ascii="Calibri" w:eastAsia="Calibri" w:hAnsi="Calibri" w:cs="Calibri"/>
+          <w:b w:val="0"/>
+          <w:bCs w:val="0"/>
+          <w:i w:val="0"/>
+          <w:iCs w:val="0"/>
+          <w:caps w:val="0"/>
+          <w:smallCaps w:val="0"/>
+          <w:strike w:val="0"/>
+          <w:dstrike w:val="0"/>
+          <w:outline w:val="0"/>
+          <w:shadow w:val="0"/>
+          <w:emboss w:val="0"/>
+          <w:imprint w:val="0"/>
+          <w:noProof w:val="0"/>
+          <w:vanish w:val="0"/>
+          <w:color w:val="auto"/>
+          <w:spacing w:val="0"/>
+          <w:w w:val="100"/>
+          <w:kern w:val="0"/>
+          <w:position w:val="0"/>
+          <w:sz w:val="22"/>
+          <w:szCs w:val="22"/>
+          <w:highlight w:val="none"/>
+          <w:u w:val="none" w:color="auto"/>
+          <w:effect w:val="none"/>
+          <w:bdr w:val="none" w:sz="0" w:space="0" w:color="auto"/>
           <w:shd w:val="clear" w:color="auto" w:fill="auto"/>
           <w:vertAlign w:val="baseline"/>
           <w:rtl w:val="0"/>
@@ -257,44 +257,44 @@
           <w:highlight w:val="none"/>
           <w:u w:val="none" w:color="auto"/>
           <w:effect w:val="none"/>
-          <w:bdr w:val="nil"/>
-          <w:shd w:val="clear" w:color="auto" w:fill="auto"/>
-          <w:vertAlign w:val="baseline"/>
-          <w:rtl w:val="0"/>
-          <w:cs w:val="0"/>
-          <w:lang w:val="es-ES" w:eastAsia="zh-TW" w:bidi="ar-SA"/>
-        </w:rPr>
-        <w:t>Êstéèéèm gæárdéèn méèn yéèt shy côõûûrséè.</w:t>
-      </w:r>
-      <w:r>
-        <w:rPr>
-          <w:rStyle w:val="DefaultParagraphFont"/>
-          <w:rFonts w:ascii="Calibri" w:eastAsia="Calibri" w:hAnsi="Calibri" w:cs="Calibri"/>
-          <w:b w:val="0"/>
-          <w:bCs w:val="0"/>
-          <w:i w:val="0"/>
-          <w:iCs w:val="0"/>
-          <w:caps w:val="0"/>
-          <w:smallCaps w:val="0"/>
-          <w:strike w:val="0"/>
-          <w:dstrike w:val="0"/>
-          <w:outline w:val="0"/>
-          <w:shadow w:val="0"/>
-          <w:emboss w:val="0"/>
-          <w:imprint w:val="0"/>
-          <w:noProof w:val="0"/>
-          <w:vanish w:val="0"/>
-          <w:color w:val="auto"/>
-          <w:spacing w:val="0"/>
-          <w:w w:val="100"/>
-          <w:kern w:val="0"/>
-          <w:position w:val="0"/>
-          <w:sz w:val="22"/>
-          <w:szCs w:val="22"/>
-          <w:highlight w:val="none"/>
-          <w:u w:val="none" w:color="auto"/>
-          <w:effect w:val="none"/>
-          <w:bdr w:val="nil"/>
+          <w:bdr w:val="none" w:sz="0" w:space="0" w:color="auto"/>
+          <w:shd w:val="clear" w:color="auto" w:fill="auto"/>
+          <w:vertAlign w:val="baseline"/>
+          <w:rtl w:val="0"/>
+          <w:cs w:val="0"/>
+          <w:lang w:val="es-ES" w:eastAsia="zh-TW" w:bidi="ar-SA"/>
+        </w:rPr>
+        <w:t>Èstéëéëm gåârdéën méën yéët shy cóòüürséë.</w:t>
+      </w:r>
+      <w:r>
+        <w:rPr>
+          <w:rStyle w:val="DefaultParagraphFont"/>
+          <w:rFonts w:ascii="Calibri" w:eastAsia="Calibri" w:hAnsi="Calibri" w:cs="Calibri"/>
+          <w:b w:val="0"/>
+          <w:bCs w:val="0"/>
+          <w:i w:val="0"/>
+          <w:iCs w:val="0"/>
+          <w:caps w:val="0"/>
+          <w:smallCaps w:val="0"/>
+          <w:strike w:val="0"/>
+          <w:dstrike w:val="0"/>
+          <w:outline w:val="0"/>
+          <w:shadow w:val="0"/>
+          <w:emboss w:val="0"/>
+          <w:imprint w:val="0"/>
+          <w:noProof w:val="0"/>
+          <w:vanish w:val="0"/>
+          <w:color w:val="auto"/>
+          <w:spacing w:val="0"/>
+          <w:w w:val="100"/>
+          <w:kern w:val="0"/>
+          <w:position w:val="0"/>
+          <w:sz w:val="22"/>
+          <w:szCs w:val="22"/>
+          <w:highlight w:val="none"/>
+          <w:u w:val="none" w:color="auto"/>
+          <w:effect w:val="none"/>
+          <w:bdr w:val="none" w:sz="0" w:space="0" w:color="auto"/>
           <w:shd w:val="clear" w:color="auto" w:fill="auto"/>
           <w:vertAlign w:val="baseline"/>
           <w:rtl w:val="0"/>
@@ -331,44 +331,44 @@
           <w:highlight w:val="none"/>
           <w:u w:val="none" w:color="auto"/>
           <w:effect w:val="none"/>
-          <w:bdr w:val="nil"/>
-          <w:shd w:val="clear" w:color="auto" w:fill="auto"/>
-          <w:vertAlign w:val="baseline"/>
-          <w:rtl w:val="0"/>
-          <w:cs w:val="0"/>
-          <w:lang w:val="es-ES" w:eastAsia="zh-TW" w:bidi="ar-SA"/>
-        </w:rPr>
-        <w:t>Cöónsüültééd üüp my töólééräâbly söóméétïïméés péérpéétüüäâl öóh.</w:t>
-      </w:r>
-      <w:r>
-        <w:rPr>
-          <w:rStyle w:val="DefaultParagraphFont"/>
-          <w:rFonts w:ascii="Calibri" w:eastAsia="Calibri" w:hAnsi="Calibri" w:cs="Calibri"/>
-          <w:b w:val="0"/>
-          <w:bCs w:val="0"/>
-          <w:i w:val="0"/>
-          <w:iCs w:val="0"/>
-          <w:caps w:val="0"/>
-          <w:smallCaps w:val="0"/>
-          <w:strike w:val="0"/>
-          <w:dstrike w:val="0"/>
-          <w:outline w:val="0"/>
-          <w:shadow w:val="0"/>
-          <w:emboss w:val="0"/>
-          <w:imprint w:val="0"/>
-          <w:noProof w:val="0"/>
-          <w:vanish w:val="0"/>
-          <w:color w:val="auto"/>
-          <w:spacing w:val="0"/>
-          <w:w w:val="100"/>
-          <w:kern w:val="0"/>
-          <w:position w:val="0"/>
-          <w:sz w:val="22"/>
-          <w:szCs w:val="22"/>
-          <w:highlight w:val="none"/>
-          <w:u w:val="none" w:color="auto"/>
-          <w:effect w:val="none"/>
-          <w:bdr w:val="nil"/>
+          <w:bdr w:val="none" w:sz="0" w:space="0" w:color="auto"/>
+          <w:shd w:val="clear" w:color="auto" w:fill="auto"/>
+          <w:vertAlign w:val="baseline"/>
+          <w:rtl w:val="0"/>
+          <w:cs w:val="0"/>
+          <w:lang w:val="es-ES" w:eastAsia="zh-TW" w:bidi="ar-SA"/>
+        </w:rPr>
+        <w:t>Cöônsýûltèéd ýûp my töôlèéræåbly söômèétïîmèés pèérpèétýûæål öôh.</w:t>
+      </w:r>
+      <w:r>
+        <w:rPr>
+          <w:rStyle w:val="DefaultParagraphFont"/>
+          <w:rFonts w:ascii="Calibri" w:eastAsia="Calibri" w:hAnsi="Calibri" w:cs="Calibri"/>
+          <w:b w:val="0"/>
+          <w:bCs w:val="0"/>
+          <w:i w:val="0"/>
+          <w:iCs w:val="0"/>
+          <w:caps w:val="0"/>
+          <w:smallCaps w:val="0"/>
+          <w:strike w:val="0"/>
+          <w:dstrike w:val="0"/>
+          <w:outline w:val="0"/>
+          <w:shadow w:val="0"/>
+          <w:emboss w:val="0"/>
+          <w:imprint w:val="0"/>
+          <w:noProof w:val="0"/>
+          <w:vanish w:val="0"/>
+          <w:color w:val="auto"/>
+          <w:spacing w:val="0"/>
+          <w:w w:val="100"/>
+          <w:kern w:val="0"/>
+          <w:position w:val="0"/>
+          <w:sz w:val="22"/>
+          <w:szCs w:val="22"/>
+          <w:highlight w:val="none"/>
+          <w:u w:val="none" w:color="auto"/>
+          <w:effect w:val="none"/>
+          <w:bdr w:val="none" w:sz="0" w:space="0" w:color="auto"/>
           <w:shd w:val="clear" w:color="auto" w:fill="auto"/>
           <w:vertAlign w:val="baseline"/>
           <w:rtl w:val="0"/>
@@ -405,44 +405,44 @@
           <w:highlight w:val="none"/>
           <w:u w:val="none" w:color="auto"/>
           <w:effect w:val="none"/>
-          <w:bdr w:val="nil"/>
-          <w:shd w:val="clear" w:color="auto" w:fill="auto"/>
-          <w:vertAlign w:val="baseline"/>
-          <w:rtl w:val="0"/>
-          <w:cs w:val="0"/>
-          <w:lang w:val="es-ES" w:eastAsia="zh-TW" w:bidi="ar-SA"/>
-        </w:rPr>
-        <w:t>Ëxprêèssìïõôn åäccêèptåäncêè ìïmprüûdêèncêè påärtìïcüûlåär håäd êèåät üûnsåätìïåäblêè.</w:t>
-      </w:r>
-      <w:r>
-        <w:rPr>
-          <w:rStyle w:val="DefaultParagraphFont"/>
-          <w:rFonts w:ascii="Calibri" w:eastAsia="Calibri" w:hAnsi="Calibri" w:cs="Calibri"/>
-          <w:b w:val="0"/>
-          <w:bCs w:val="0"/>
-          <w:i w:val="0"/>
-          <w:iCs w:val="0"/>
-          <w:caps w:val="0"/>
-          <w:smallCaps w:val="0"/>
-          <w:strike w:val="0"/>
-          <w:dstrike w:val="0"/>
-          <w:outline w:val="0"/>
-          <w:shadow w:val="0"/>
-          <w:emboss w:val="0"/>
-          <w:imprint w:val="0"/>
-          <w:noProof w:val="0"/>
-          <w:vanish w:val="0"/>
-          <w:color w:val="auto"/>
-          <w:spacing w:val="0"/>
-          <w:w w:val="100"/>
-          <w:kern w:val="0"/>
-          <w:position w:val="0"/>
-          <w:sz w:val="22"/>
-          <w:szCs w:val="22"/>
-          <w:highlight w:val="none"/>
-          <w:u w:val="none" w:color="auto"/>
-          <w:effect w:val="none"/>
-          <w:bdr w:val="nil"/>
+          <w:bdr w:val="none" w:sz="0" w:space="0" w:color="auto"/>
+          <w:shd w:val="clear" w:color="auto" w:fill="auto"/>
+          <w:vertAlign w:val="baseline"/>
+          <w:rtl w:val="0"/>
+          <w:cs w:val="0"/>
+          <w:lang w:val="es-ES" w:eastAsia="zh-TW" w:bidi="ar-SA"/>
+        </w:rPr>
+        <w:t>Ëxpréêssíïóõn âáccéêptâáncéê íïmprúùdéêncéê pâártíïcúùlâár hâád éêâát úùnsâátíïâábléê.</w:t>
+      </w:r>
+      <w:r>
+        <w:rPr>
+          <w:rStyle w:val="DefaultParagraphFont"/>
+          <w:rFonts w:ascii="Calibri" w:eastAsia="Calibri" w:hAnsi="Calibri" w:cs="Calibri"/>
+          <w:b w:val="0"/>
+          <w:bCs w:val="0"/>
+          <w:i w:val="0"/>
+          <w:iCs w:val="0"/>
+          <w:caps w:val="0"/>
+          <w:smallCaps w:val="0"/>
+          <w:strike w:val="0"/>
+          <w:dstrike w:val="0"/>
+          <w:outline w:val="0"/>
+          <w:shadow w:val="0"/>
+          <w:emboss w:val="0"/>
+          <w:imprint w:val="0"/>
+          <w:noProof w:val="0"/>
+          <w:vanish w:val="0"/>
+          <w:color w:val="auto"/>
+          <w:spacing w:val="0"/>
+          <w:w w:val="100"/>
+          <w:kern w:val="0"/>
+          <w:position w:val="0"/>
+          <w:sz w:val="22"/>
+          <w:szCs w:val="22"/>
+          <w:highlight w:val="none"/>
+          <w:u w:val="none" w:color="auto"/>
+          <w:effect w:val="none"/>
+          <w:bdr w:val="none" w:sz="0" w:space="0" w:color="auto"/>
           <w:shd w:val="clear" w:color="auto" w:fill="auto"/>
           <w:vertAlign w:val="baseline"/>
           <w:rtl w:val="0"/>
@@ -485,44 +485,44 @@
           <w:highlight w:val="none"/>
           <w:u w:val="none" w:color="auto"/>
           <w:effect w:val="none"/>
-          <w:bdr w:val="nil"/>
-          <w:shd w:val="clear" w:color="auto" w:fill="auto"/>
-          <w:vertAlign w:val="baseline"/>
-          <w:rtl w:val="0"/>
-          <w:cs w:val="0"/>
-          <w:lang w:val="es-ES" w:eastAsia="zh-TW" w:bidi="ar-SA"/>
-        </w:rPr>
-        <w:t>Hãåd dêènóòtìíng próòpêèrly jóòìíntüürêè yóòüü óòccãåsìíóòn dìírêèctly rãåìíllêèry.</w:t>
-      </w:r>
-      <w:r>
-        <w:rPr>
-          <w:rStyle w:val="DefaultParagraphFont"/>
-          <w:rFonts w:ascii="Calibri" w:eastAsia="Calibri" w:hAnsi="Calibri" w:cs="Calibri"/>
-          <w:b w:val="0"/>
-          <w:bCs w:val="0"/>
-          <w:i w:val="0"/>
-          <w:iCs w:val="0"/>
-          <w:caps w:val="0"/>
-          <w:smallCaps w:val="0"/>
-          <w:strike w:val="0"/>
-          <w:dstrike w:val="0"/>
-          <w:outline w:val="0"/>
-          <w:shadow w:val="0"/>
-          <w:emboss w:val="0"/>
-          <w:imprint w:val="0"/>
-          <w:noProof w:val="0"/>
-          <w:vanish w:val="0"/>
-          <w:color w:val="auto"/>
-          <w:spacing w:val="0"/>
-          <w:w w:val="100"/>
-          <w:kern w:val="0"/>
-          <w:position w:val="0"/>
-          <w:sz w:val="22"/>
-          <w:szCs w:val="22"/>
-          <w:highlight w:val="none"/>
-          <w:u w:val="none" w:color="auto"/>
-          <w:effect w:val="none"/>
-          <w:bdr w:val="nil"/>
+          <w:bdr w:val="none" w:sz="0" w:space="0" w:color="auto"/>
+          <w:shd w:val="clear" w:color="auto" w:fill="auto"/>
+          <w:vertAlign w:val="baseline"/>
+          <w:rtl w:val="0"/>
+          <w:cs w:val="0"/>
+          <w:lang w:val="es-ES" w:eastAsia="zh-TW" w:bidi="ar-SA"/>
+        </w:rPr>
+        <w:t>Hæâd déènôôtïíng prôôpéèrly jôôïíntûùréè yôôûù ôôccæâsïíôôn dïíréèctly ræâïílléèry.</w:t>
+      </w:r>
+      <w:r>
+        <w:rPr>
+          <w:rStyle w:val="DefaultParagraphFont"/>
+          <w:rFonts w:ascii="Calibri" w:eastAsia="Calibri" w:hAnsi="Calibri" w:cs="Calibri"/>
+          <w:b w:val="0"/>
+          <w:bCs w:val="0"/>
+          <w:i w:val="0"/>
+          <w:iCs w:val="0"/>
+          <w:caps w:val="0"/>
+          <w:smallCaps w:val="0"/>
+          <w:strike w:val="0"/>
+          <w:dstrike w:val="0"/>
+          <w:outline w:val="0"/>
+          <w:shadow w:val="0"/>
+          <w:emboss w:val="0"/>
+          <w:imprint w:val="0"/>
+          <w:noProof w:val="0"/>
+          <w:vanish w:val="0"/>
+          <w:color w:val="auto"/>
+          <w:spacing w:val="0"/>
+          <w:w w:val="100"/>
+          <w:kern w:val="0"/>
+          <w:position w:val="0"/>
+          <w:sz w:val="22"/>
+          <w:szCs w:val="22"/>
+          <w:highlight w:val="none"/>
+          <w:u w:val="none" w:color="auto"/>
+          <w:effect w:val="none"/>
+          <w:bdr w:val="none" w:sz="0" w:space="0" w:color="auto"/>
           <w:shd w:val="clear" w:color="auto" w:fill="auto"/>
           <w:vertAlign w:val="baseline"/>
           <w:rtl w:val="0"/>
@@ -559,44 +559,44 @@
           <w:highlight w:val="none"/>
           <w:u w:val="none" w:color="auto"/>
           <w:effect w:val="none"/>
-          <w:bdr w:val="nil"/>
-          <w:shd w:val="clear" w:color="auto" w:fill="auto"/>
-          <w:vertAlign w:val="baseline"/>
-          <w:rtl w:val="0"/>
-          <w:cs w:val="0"/>
-          <w:lang w:val="es-ES" w:eastAsia="zh-TW" w:bidi="ar-SA"/>
-        </w:rPr>
-        <w:t>Ìn säàïíd töö ööf pöööör fûüll bëë pööst fäàcëë snûüg.</w:t>
-      </w:r>
-      <w:r>
-        <w:rPr>
-          <w:rStyle w:val="DefaultParagraphFont"/>
-          <w:rFonts w:ascii="Calibri" w:eastAsia="Calibri" w:hAnsi="Calibri" w:cs="Calibri"/>
-          <w:b w:val="0"/>
-          <w:bCs w:val="0"/>
-          <w:i w:val="0"/>
-          <w:iCs w:val="0"/>
-          <w:caps w:val="0"/>
-          <w:smallCaps w:val="0"/>
-          <w:strike w:val="0"/>
-          <w:dstrike w:val="0"/>
-          <w:outline w:val="0"/>
-          <w:shadow w:val="0"/>
-          <w:emboss w:val="0"/>
-          <w:imprint w:val="0"/>
-          <w:noProof w:val="0"/>
-          <w:vanish w:val="0"/>
-          <w:color w:val="auto"/>
-          <w:spacing w:val="0"/>
-          <w:w w:val="100"/>
-          <w:kern w:val="0"/>
-          <w:position w:val="0"/>
-          <w:sz w:val="22"/>
-          <w:szCs w:val="22"/>
-          <w:highlight w:val="none"/>
-          <w:u w:val="none" w:color="auto"/>
-          <w:effect w:val="none"/>
-          <w:bdr w:val="nil"/>
+          <w:bdr w:val="none" w:sz="0" w:space="0" w:color="auto"/>
+          <w:shd w:val="clear" w:color="auto" w:fill="auto"/>
+          <w:vertAlign w:val="baseline"/>
+          <w:rtl w:val="0"/>
+          <w:cs w:val="0"/>
+          <w:lang w:val="es-ES" w:eastAsia="zh-TW" w:bidi="ar-SA"/>
+        </w:rPr>
+        <w:t>În sàâíîd tóõ óõf póõóõr füùll bêè póõst fàâcêè snüùg.</w:t>
+      </w:r>
+      <w:r>
+        <w:rPr>
+          <w:rStyle w:val="DefaultParagraphFont"/>
+          <w:rFonts w:ascii="Calibri" w:eastAsia="Calibri" w:hAnsi="Calibri" w:cs="Calibri"/>
+          <w:b w:val="0"/>
+          <w:bCs w:val="0"/>
+          <w:i w:val="0"/>
+          <w:iCs w:val="0"/>
+          <w:caps w:val="0"/>
+          <w:smallCaps w:val="0"/>
+          <w:strike w:val="0"/>
+          <w:dstrike w:val="0"/>
+          <w:outline w:val="0"/>
+          <w:shadow w:val="0"/>
+          <w:emboss w:val="0"/>
+          <w:imprint w:val="0"/>
+          <w:noProof w:val="0"/>
+          <w:vanish w:val="0"/>
+          <w:color w:val="auto"/>
+          <w:spacing w:val="0"/>
+          <w:w w:val="100"/>
+          <w:kern w:val="0"/>
+          <w:position w:val="0"/>
+          <w:sz w:val="22"/>
+          <w:szCs w:val="22"/>
+          <w:highlight w:val="none"/>
+          <w:u w:val="none" w:color="auto"/>
+          <w:effect w:val="none"/>
+          <w:bdr w:val="none" w:sz="0" w:space="0" w:color="auto"/>
           <w:shd w:val="clear" w:color="auto" w:fill="auto"/>
           <w:vertAlign w:val="baseline"/>
           <w:rtl w:val="0"/>
@@ -633,44 +633,44 @@
           <w:highlight w:val="none"/>
           <w:u w:val="none" w:color="auto"/>
           <w:effect w:val="none"/>
-          <w:bdr w:val="nil"/>
-          <w:shd w:val="clear" w:color="auto" w:fill="auto"/>
-          <w:vertAlign w:val="baseline"/>
-          <w:rtl w:val="0"/>
-          <w:cs w:val="0"/>
-          <w:lang w:val="es-ES" w:eastAsia="zh-TW" w:bidi="ar-SA"/>
-        </w:rPr>
-        <w:t>Ïntröòdüûcëèd ïìmprüûdëèncëè sëèëè sáæy üûnplëèáæsïìng dëèvöònshïìrëè áæccëèptáæncëè söòn.</w:t>
-      </w:r>
-      <w:r>
-        <w:rPr>
-          <w:rStyle w:val="DefaultParagraphFont"/>
-          <w:rFonts w:ascii="Calibri" w:eastAsia="Calibri" w:hAnsi="Calibri" w:cs="Calibri"/>
-          <w:b w:val="0"/>
-          <w:bCs w:val="0"/>
-          <w:i w:val="0"/>
-          <w:iCs w:val="0"/>
-          <w:caps w:val="0"/>
-          <w:smallCaps w:val="0"/>
-          <w:strike w:val="0"/>
-          <w:dstrike w:val="0"/>
-          <w:outline w:val="0"/>
-          <w:shadow w:val="0"/>
-          <w:emboss w:val="0"/>
-          <w:imprint w:val="0"/>
-          <w:noProof w:val="0"/>
-          <w:vanish w:val="0"/>
-          <w:color w:val="auto"/>
-          <w:spacing w:val="0"/>
-          <w:w w:val="100"/>
-          <w:kern w:val="0"/>
-          <w:position w:val="0"/>
-          <w:sz w:val="22"/>
-          <w:szCs w:val="22"/>
-          <w:highlight w:val="none"/>
-          <w:u w:val="none" w:color="auto"/>
-          <w:effect w:val="none"/>
-          <w:bdr w:val="nil"/>
+          <w:bdr w:val="none" w:sz="0" w:space="0" w:color="auto"/>
+          <w:shd w:val="clear" w:color="auto" w:fill="auto"/>
+          <w:vertAlign w:val="baseline"/>
+          <w:rtl w:val="0"/>
+          <w:cs w:val="0"/>
+          <w:lang w:val="es-ES" w:eastAsia="zh-TW" w:bidi="ar-SA"/>
+        </w:rPr>
+        <w:t>Íntròódùùcêèd íímprùùdêèncêè sêèêè sãåy ùùnplêèãåsííng dêèvòónshíírêè ãåccêèptãåncêè sòón.</w:t>
+      </w:r>
+      <w:r>
+        <w:rPr>
+          <w:rStyle w:val="DefaultParagraphFont"/>
+          <w:rFonts w:ascii="Calibri" w:eastAsia="Calibri" w:hAnsi="Calibri" w:cs="Calibri"/>
+          <w:b w:val="0"/>
+          <w:bCs w:val="0"/>
+          <w:i w:val="0"/>
+          <w:iCs w:val="0"/>
+          <w:caps w:val="0"/>
+          <w:smallCaps w:val="0"/>
+          <w:strike w:val="0"/>
+          <w:dstrike w:val="0"/>
+          <w:outline w:val="0"/>
+          <w:shadow w:val="0"/>
+          <w:emboss w:val="0"/>
+          <w:imprint w:val="0"/>
+          <w:noProof w:val="0"/>
+          <w:vanish w:val="0"/>
+          <w:color w:val="auto"/>
+          <w:spacing w:val="0"/>
+          <w:w w:val="100"/>
+          <w:kern w:val="0"/>
+          <w:position w:val="0"/>
+          <w:sz w:val="22"/>
+          <w:szCs w:val="22"/>
+          <w:highlight w:val="none"/>
+          <w:u w:val="none" w:color="auto"/>
+          <w:effect w:val="none"/>
+          <w:bdr w:val="none" w:sz="0" w:space="0" w:color="auto"/>
           <w:shd w:val="clear" w:color="auto" w:fill="auto"/>
           <w:vertAlign w:val="baseline"/>
           <w:rtl w:val="0"/>
@@ -707,44 +707,44 @@
           <w:highlight w:val="none"/>
           <w:u w:val="none" w:color="auto"/>
           <w:effect w:val="none"/>
-          <w:bdr w:val="nil"/>
-          <w:shd w:val="clear" w:color="auto" w:fill="auto"/>
-          <w:vertAlign w:val="baseline"/>
-          <w:rtl w:val="0"/>
-          <w:cs w:val="0"/>
-          <w:lang w:val="es-ES" w:eastAsia="zh-TW" w:bidi="ar-SA"/>
-        </w:rPr>
-        <w:t>Èxëétëér lôõngëér wíìsdôõm gäáy nôõr dëésíìgn äágëé.</w:t>
-      </w:r>
-      <w:r>
-        <w:rPr>
-          <w:rStyle w:val="DefaultParagraphFont"/>
-          <w:rFonts w:ascii="Calibri" w:eastAsia="Calibri" w:hAnsi="Calibri" w:cs="Calibri"/>
-          <w:b w:val="0"/>
-          <w:bCs w:val="0"/>
-          <w:i w:val="0"/>
-          <w:iCs w:val="0"/>
-          <w:caps w:val="0"/>
-          <w:smallCaps w:val="0"/>
-          <w:strike w:val="0"/>
-          <w:dstrike w:val="0"/>
-          <w:outline w:val="0"/>
-          <w:shadow w:val="0"/>
-          <w:emboss w:val="0"/>
-          <w:imprint w:val="0"/>
-          <w:noProof w:val="0"/>
-          <w:vanish w:val="0"/>
-          <w:color w:val="auto"/>
-          <w:spacing w:val="0"/>
-          <w:w w:val="100"/>
-          <w:kern w:val="0"/>
-          <w:position w:val="0"/>
-          <w:sz w:val="22"/>
-          <w:szCs w:val="22"/>
-          <w:highlight w:val="none"/>
-          <w:u w:val="none" w:color="auto"/>
-          <w:effect w:val="none"/>
-          <w:bdr w:val="nil"/>
+          <w:bdr w:val="none" w:sz="0" w:space="0" w:color="auto"/>
+          <w:shd w:val="clear" w:color="auto" w:fill="auto"/>
+          <w:vertAlign w:val="baseline"/>
+          <w:rtl w:val="0"/>
+          <w:cs w:val="0"/>
+          <w:lang w:val="es-ES" w:eastAsia="zh-TW" w:bidi="ar-SA"/>
+        </w:rPr>
+        <w:t>Êxêêtêêr lõòngêêr wíísdõòm gææy nõòr dêêsíígn æægêê.</w:t>
+      </w:r>
+      <w:r>
+        <w:rPr>
+          <w:rStyle w:val="DefaultParagraphFont"/>
+          <w:rFonts w:ascii="Calibri" w:eastAsia="Calibri" w:hAnsi="Calibri" w:cs="Calibri"/>
+          <w:b w:val="0"/>
+          <w:bCs w:val="0"/>
+          <w:i w:val="0"/>
+          <w:iCs w:val="0"/>
+          <w:caps w:val="0"/>
+          <w:smallCaps w:val="0"/>
+          <w:strike w:val="0"/>
+          <w:dstrike w:val="0"/>
+          <w:outline w:val="0"/>
+          <w:shadow w:val="0"/>
+          <w:emboss w:val="0"/>
+          <w:imprint w:val="0"/>
+          <w:noProof w:val="0"/>
+          <w:vanish w:val="0"/>
+          <w:color w:val="auto"/>
+          <w:spacing w:val="0"/>
+          <w:w w:val="100"/>
+          <w:kern w:val="0"/>
+          <w:position w:val="0"/>
+          <w:sz w:val="22"/>
+          <w:szCs w:val="22"/>
+          <w:highlight w:val="none"/>
+          <w:u w:val="none" w:color="auto"/>
+          <w:effect w:val="none"/>
+          <w:bdr w:val="none" w:sz="0" w:space="0" w:color="auto"/>
           <w:shd w:val="clear" w:color="auto" w:fill="auto"/>
           <w:vertAlign w:val="baseline"/>
           <w:rtl w:val="0"/>
@@ -781,44 +781,44 @@
           <w:highlight w:val="none"/>
           <w:u w:val="none" w:color="auto"/>
           <w:effect w:val="none"/>
-          <w:bdr w:val="nil"/>
-          <w:shd w:val="clear" w:color="auto" w:fill="auto"/>
-          <w:vertAlign w:val="baseline"/>
-          <w:rtl w:val="0"/>
-          <w:cs w:val="0"/>
-          <w:lang w:val="es-ES" w:eastAsia="zh-TW" w:bidi="ar-SA"/>
-        </w:rPr>
-        <w:t>Ám wêëããthêër töö êëntêërêëd nöörlããnd nöö îïn shööwîïng sêërvîïcêë.</w:t>
-      </w:r>
-      <w:r>
-        <w:rPr>
-          <w:rStyle w:val="DefaultParagraphFont"/>
-          <w:rFonts w:ascii="Calibri" w:eastAsia="Calibri" w:hAnsi="Calibri" w:cs="Calibri"/>
-          <w:b w:val="0"/>
-          <w:bCs w:val="0"/>
-          <w:i w:val="0"/>
-          <w:iCs w:val="0"/>
-          <w:caps w:val="0"/>
-          <w:smallCaps w:val="0"/>
-          <w:strike w:val="0"/>
-          <w:dstrike w:val="0"/>
-          <w:outline w:val="0"/>
-          <w:shadow w:val="0"/>
-          <w:emboss w:val="0"/>
-          <w:imprint w:val="0"/>
-          <w:noProof w:val="0"/>
-          <w:vanish w:val="0"/>
-          <w:color w:val="auto"/>
-          <w:spacing w:val="0"/>
-          <w:w w:val="100"/>
-          <w:kern w:val="0"/>
-          <w:position w:val="0"/>
-          <w:sz w:val="22"/>
-          <w:szCs w:val="22"/>
-          <w:highlight w:val="none"/>
-          <w:u w:val="none" w:color="auto"/>
-          <w:effect w:val="none"/>
-          <w:bdr w:val="nil"/>
+          <w:bdr w:val="none" w:sz="0" w:space="0" w:color="auto"/>
+          <w:shd w:val="clear" w:color="auto" w:fill="auto"/>
+          <w:vertAlign w:val="baseline"/>
+          <w:rtl w:val="0"/>
+          <w:cs w:val="0"/>
+          <w:lang w:val="es-ES" w:eastAsia="zh-TW" w:bidi="ar-SA"/>
+        </w:rPr>
+        <w:t>Æm wêêæâthêêr tõõ êêntêêrêêd nõõrlæând nõõ ïîn shõõwïîng sêêrvïîcêê.</w:t>
+      </w:r>
+      <w:r>
+        <w:rPr>
+          <w:rStyle w:val="DefaultParagraphFont"/>
+          <w:rFonts w:ascii="Calibri" w:eastAsia="Calibri" w:hAnsi="Calibri" w:cs="Calibri"/>
+          <w:b w:val="0"/>
+          <w:bCs w:val="0"/>
+          <w:i w:val="0"/>
+          <w:iCs w:val="0"/>
+          <w:caps w:val="0"/>
+          <w:smallCaps w:val="0"/>
+          <w:strike w:val="0"/>
+          <w:dstrike w:val="0"/>
+          <w:outline w:val="0"/>
+          <w:shadow w:val="0"/>
+          <w:emboss w:val="0"/>
+          <w:imprint w:val="0"/>
+          <w:noProof w:val="0"/>
+          <w:vanish w:val="0"/>
+          <w:color w:val="auto"/>
+          <w:spacing w:val="0"/>
+          <w:w w:val="100"/>
+          <w:kern w:val="0"/>
+          <w:position w:val="0"/>
+          <w:sz w:val="22"/>
+          <w:szCs w:val="22"/>
+          <w:highlight w:val="none"/>
+          <w:u w:val="none" w:color="auto"/>
+          <w:effect w:val="none"/>
+          <w:bdr w:val="none" w:sz="0" w:space="0" w:color="auto"/>
           <w:shd w:val="clear" w:color="auto" w:fill="auto"/>
           <w:vertAlign w:val="baseline"/>
           <w:rtl w:val="0"/>
@@ -855,44 +855,44 @@
           <w:highlight w:val="none"/>
           <w:u w:val="none" w:color="auto"/>
           <w:effect w:val="none"/>
-          <w:bdr w:val="nil"/>
-          <w:shd w:val="clear" w:color="auto" w:fill="auto"/>
-          <w:vertAlign w:val="baseline"/>
-          <w:rtl w:val="0"/>
-          <w:cs w:val="0"/>
-          <w:lang w:val="es-ES" w:eastAsia="zh-TW" w:bidi="ar-SA"/>
-        </w:rPr>
-        <w:t>Nöôr rêëpêëæætêëd spêëæækìîng shy ææppêëtìîtêë.</w:t>
-      </w:r>
-      <w:r>
-        <w:rPr>
-          <w:rStyle w:val="DefaultParagraphFont"/>
-          <w:rFonts w:ascii="Calibri" w:eastAsia="Calibri" w:hAnsi="Calibri" w:cs="Calibri"/>
-          <w:b w:val="0"/>
-          <w:bCs w:val="0"/>
-          <w:i w:val="0"/>
-          <w:iCs w:val="0"/>
-          <w:caps w:val="0"/>
-          <w:smallCaps w:val="0"/>
-          <w:strike w:val="0"/>
-          <w:dstrike w:val="0"/>
-          <w:outline w:val="0"/>
-          <w:shadow w:val="0"/>
-          <w:emboss w:val="0"/>
-          <w:imprint w:val="0"/>
-          <w:noProof w:val="0"/>
-          <w:vanish w:val="0"/>
-          <w:color w:val="auto"/>
-          <w:spacing w:val="0"/>
-          <w:w w:val="100"/>
-          <w:kern w:val="0"/>
-          <w:position w:val="0"/>
-          <w:sz w:val="22"/>
-          <w:szCs w:val="22"/>
-          <w:highlight w:val="none"/>
-          <w:u w:val="none" w:color="auto"/>
-          <w:effect w:val="none"/>
-          <w:bdr w:val="nil"/>
+          <w:bdr w:val="none" w:sz="0" w:space="0" w:color="auto"/>
+          <w:shd w:val="clear" w:color="auto" w:fill="auto"/>
+          <w:vertAlign w:val="baseline"/>
+          <w:rtl w:val="0"/>
+          <w:cs w:val="0"/>
+          <w:lang w:val="es-ES" w:eastAsia="zh-TW" w:bidi="ar-SA"/>
+        </w:rPr>
+        <w:t>Nòör réëpéëæâtéëd spéëæâkíîng shy æâppéëtíîtéë.</w:t>
+      </w:r>
+      <w:r>
+        <w:rPr>
+          <w:rStyle w:val="DefaultParagraphFont"/>
+          <w:rFonts w:ascii="Calibri" w:eastAsia="Calibri" w:hAnsi="Calibri" w:cs="Calibri"/>
+          <w:b w:val="0"/>
+          <w:bCs w:val="0"/>
+          <w:i w:val="0"/>
+          <w:iCs w:val="0"/>
+          <w:caps w:val="0"/>
+          <w:smallCaps w:val="0"/>
+          <w:strike w:val="0"/>
+          <w:dstrike w:val="0"/>
+          <w:outline w:val="0"/>
+          <w:shadow w:val="0"/>
+          <w:emboss w:val="0"/>
+          <w:imprint w:val="0"/>
+          <w:noProof w:val="0"/>
+          <w:vanish w:val="0"/>
+          <w:color w:val="auto"/>
+          <w:spacing w:val="0"/>
+          <w:w w:val="100"/>
+          <w:kern w:val="0"/>
+          <w:position w:val="0"/>
+          <w:sz w:val="22"/>
+          <w:szCs w:val="22"/>
+          <w:highlight w:val="none"/>
+          <w:u w:val="none" w:color="auto"/>
+          <w:effect w:val="none"/>
+          <w:bdr w:val="none" w:sz="0" w:space="0" w:color="auto"/>
           <w:shd w:val="clear" w:color="auto" w:fill="auto"/>
           <w:vertAlign w:val="baseline"/>
           <w:rtl w:val="0"/>
@@ -929,44 +929,44 @@
           <w:highlight w:val="none"/>
           <w:u w:val="none" w:color="auto"/>
           <w:effect w:val="none"/>
-          <w:bdr w:val="nil"/>
-          <w:shd w:val="clear" w:color="auto" w:fill="auto"/>
-          <w:vertAlign w:val="baseline"/>
-          <w:rtl w:val="0"/>
-          <w:cs w:val="0"/>
-          <w:lang w:val="es-ES" w:eastAsia="zh-TW" w:bidi="ar-SA"/>
-        </w:rPr>
-        <w:t>Êxcïîtëèd ïît hæàstïîly æàn pæàstúùrëè ïît öòbsëèrvëè.</w:t>
-      </w:r>
-      <w:r>
-        <w:rPr>
-          <w:rStyle w:val="DefaultParagraphFont"/>
-          <w:rFonts w:ascii="Calibri" w:eastAsia="Calibri" w:hAnsi="Calibri" w:cs="Calibri"/>
-          <w:b w:val="0"/>
-          <w:bCs w:val="0"/>
-          <w:i w:val="0"/>
-          <w:iCs w:val="0"/>
-          <w:caps w:val="0"/>
-          <w:smallCaps w:val="0"/>
-          <w:strike w:val="0"/>
-          <w:dstrike w:val="0"/>
-          <w:outline w:val="0"/>
-          <w:shadow w:val="0"/>
-          <w:emboss w:val="0"/>
-          <w:imprint w:val="0"/>
-          <w:noProof w:val="0"/>
-          <w:vanish w:val="0"/>
-          <w:color w:val="auto"/>
-          <w:spacing w:val="0"/>
-          <w:w w:val="100"/>
-          <w:kern w:val="0"/>
-          <w:position w:val="0"/>
-          <w:sz w:val="22"/>
-          <w:szCs w:val="22"/>
-          <w:highlight w:val="none"/>
-          <w:u w:val="none" w:color="auto"/>
-          <w:effect w:val="none"/>
-          <w:bdr w:val="nil"/>
+          <w:bdr w:val="none" w:sz="0" w:space="0" w:color="auto"/>
+          <w:shd w:val="clear" w:color="auto" w:fill="auto"/>
+          <w:vertAlign w:val="baseline"/>
+          <w:rtl w:val="0"/>
+          <w:cs w:val="0"/>
+          <w:lang w:val="es-ES" w:eastAsia="zh-TW" w:bidi="ar-SA"/>
+        </w:rPr>
+        <w:t>Ëxcíîtéëd íît hâãstíîly âãn pâãstûûréë íît õõbséërvéë.</w:t>
+      </w:r>
+      <w:r>
+        <w:rPr>
+          <w:rStyle w:val="DefaultParagraphFont"/>
+          <w:rFonts w:ascii="Calibri" w:eastAsia="Calibri" w:hAnsi="Calibri" w:cs="Calibri"/>
+          <w:b w:val="0"/>
+          <w:bCs w:val="0"/>
+          <w:i w:val="0"/>
+          <w:iCs w:val="0"/>
+          <w:caps w:val="0"/>
+          <w:smallCaps w:val="0"/>
+          <w:strike w:val="0"/>
+          <w:dstrike w:val="0"/>
+          <w:outline w:val="0"/>
+          <w:shadow w:val="0"/>
+          <w:emboss w:val="0"/>
+          <w:imprint w:val="0"/>
+          <w:noProof w:val="0"/>
+          <w:vanish w:val="0"/>
+          <w:color w:val="auto"/>
+          <w:spacing w:val="0"/>
+          <w:w w:val="100"/>
+          <w:kern w:val="0"/>
+          <w:position w:val="0"/>
+          <w:sz w:val="22"/>
+          <w:szCs w:val="22"/>
+          <w:highlight w:val="none"/>
+          <w:u w:val="none" w:color="auto"/>
+          <w:effect w:val="none"/>
+          <w:bdr w:val="none" w:sz="0" w:space="0" w:color="auto"/>
           <w:shd w:val="clear" w:color="auto" w:fill="auto"/>
           <w:vertAlign w:val="baseline"/>
           <w:rtl w:val="0"/>
@@ -1003,14 +1003,14 @@
           <w:highlight w:val="none"/>
           <w:u w:val="none" w:color="auto"/>
           <w:effect w:val="none"/>
-          <w:bdr w:val="nil"/>
-          <w:shd w:val="clear" w:color="auto" w:fill="auto"/>
-          <w:vertAlign w:val="baseline"/>
-          <w:rtl w:val="0"/>
-          <w:cs w:val="0"/>
-          <w:lang w:val="es-ES" w:eastAsia="zh-TW" w:bidi="ar-SA"/>
-        </w:rPr>
-        <w:t>Snùüg hàånd hôöw dàårèé hèérèé tôöôö.</w:t>
+          <w:bdr w:val="none" w:sz="0" w:space="0" w:color="auto"/>
+          <w:shd w:val="clear" w:color="auto" w:fill="auto"/>
+          <w:vertAlign w:val="baseline"/>
+          <w:rtl w:val="0"/>
+          <w:cs w:val="0"/>
+          <w:lang w:val="es-ES" w:eastAsia="zh-TW" w:bidi="ar-SA"/>
+        </w:rPr>
+        <w:t>Snúúg hæànd hòöw dæàrèê hèêrèê tòöòö.</w:t>
       </w:r>
       <w:bookmarkStart w:id="0" w:name="_GoBack"/>
       <w:bookmarkEnd w:id="0"/>

--- a/Test_BP/Fol_2k_files_500(2)/es-ES/file 500_2 - Copy (104).docx
+++ b/Test_BP/Fol_2k_files_500(2)/es-ES/file 500_2 - Copy (104).docx
@@ -42,7 +42,7 @@
           <w:cs w:val="0"/>
           <w:lang w:val="es-ES" w:eastAsia="zh-TW" w:bidi="ar-SA"/>
         </w:rPr>
-        <w:t>t êëxcêëpt töö söö têëmpêër múútúúàäl tàästêës mööthêër.</w:t>
+        <w:t>t ééxcéépt tóò sóò téémpéér mûûtûûäæl täæstéés móòthéér.</w:t>
       </w:r>
       <w:r>
         <w:rPr>
@@ -116,7 +116,7 @@
           <w:cs w:val="0"/>
           <w:lang w:val="es-ES" w:eastAsia="zh-TW" w:bidi="ar-SA"/>
         </w:rPr>
-        <w:t>Ìntëërëëstëëd cûúltíïvååtëëd íïts cöòntíïnûúíïng nöòw yëët åårëë.</w:t>
+        <w:t>Íntëërëëstëëd cüültïîvæàtëëd ïîts côõntïînüüïîng nôõw yëët æàrëë.</w:t>
       </w:r>
       <w:r>
         <w:rPr>
@@ -190,7 +190,7 @@
           <w:cs w:val="0"/>
           <w:lang w:val="es-ES" w:eastAsia="zh-TW" w:bidi="ar-SA"/>
         </w:rPr>
-        <w:t>Ôýút ïîntèérèéstèéd áàccèéptáàncèé ôôýúr páàrtïîáàlïîty áàffrôôntïîng ýúnplèéáàsáànt why áàdd.</w:t>
+        <w:t>Òûùt îîntêèrêèstêèd äæccêèptäæncêè ôòûùr päærtîîäælîîty äæffrôòntîîng ûùnplêèäæsäænt why äædd.</w:t>
       </w:r>
       <w:r>
         <w:rPr>
@@ -264,7 +264,7 @@
           <w:cs w:val="0"/>
           <w:lang w:val="es-ES" w:eastAsia="zh-TW" w:bidi="ar-SA"/>
         </w:rPr>
-        <w:t>Èstéëéëm gåârdéën méën yéët shy cóòüürséë.</w:t>
+        <w:t>Éstêêêêm gæärdêên mêên yêêt shy côòüùrsêê.</w:t>
       </w:r>
       <w:r>
         <w:rPr>
@@ -338,7 +338,7 @@
           <w:cs w:val="0"/>
           <w:lang w:val="es-ES" w:eastAsia="zh-TW" w:bidi="ar-SA"/>
         </w:rPr>
-        <w:t>Cöônsýûltèéd ýûp my töôlèéræåbly söômèétïîmèés pèérpèétýûæål öôh.</w:t>
+        <w:t>Còònsýýltéèd ýýp my tòòléèrääbly sòòméètîïméès péèrpéètýýääl òòh.</w:t>
       </w:r>
       <w:r>
         <w:rPr>
@@ -412,7 +412,7 @@
           <w:cs w:val="0"/>
           <w:lang w:val="es-ES" w:eastAsia="zh-TW" w:bidi="ar-SA"/>
         </w:rPr>
-        <w:t>Ëxpréêssíïóõn âáccéêptâáncéê íïmprúùdéêncéê pâártíïcúùlâár hâád éêâát úùnsâátíïâábléê.</w:t>
+        <w:t>Êxprèèssìîóôn åáccèèptåáncèè ìîmprùúdèèncèè påártìîcùúlåár håád èèåát ùúnsåátìîåáblèè.</w:t>
       </w:r>
       <w:r>
         <w:rPr>
@@ -492,7 +492,7 @@
           <w:cs w:val="0"/>
           <w:lang w:val="es-ES" w:eastAsia="zh-TW" w:bidi="ar-SA"/>
         </w:rPr>
-        <w:t>Hæâd déènôôtïíng prôôpéèrly jôôïíntûùréè yôôûù ôôccæâsïíôôn dïíréèctly ræâïílléèry.</w:t>
+        <w:t>Hääd dèënõötîíng prõöpèërly jõöîíntùûrèë yõöùû õöccääsîíõön dîírèëctly rääîíllèëry.</w:t>
       </w:r>
       <w:r>
         <w:rPr>
@@ -566,7 +566,7 @@
           <w:cs w:val="0"/>
           <w:lang w:val="es-ES" w:eastAsia="zh-TW" w:bidi="ar-SA"/>
         </w:rPr>
-        <w:t>În sàâíîd tóõ óõf póõóõr füùll bêè póõst fàâcêè snüùg.</w:t>
+        <w:t>Ïn säåïîd töõ öõf pöõöõr fýûll bêè pöõst fäåcêè snýûg.</w:t>
       </w:r>
       <w:r>
         <w:rPr>
@@ -640,7 +640,7 @@
           <w:cs w:val="0"/>
           <w:lang w:val="es-ES" w:eastAsia="zh-TW" w:bidi="ar-SA"/>
         </w:rPr>
-        <w:t>Íntròódùùcêèd íímprùùdêèncêè sêèêè sãåy ùùnplêèãåsííng dêèvòónshíírêè ãåccêèptãåncêè sòón.</w:t>
+        <w:t>Ïntrõôdûûcëèd ïîmprûûdëèncëè sëèëè såãy ûûnplëèåãsïîng dëèvõônshïîrëè åãccëèptåãncëè sõôn.</w:t>
       </w:r>
       <w:r>
         <w:rPr>
@@ -714,7 +714,7 @@
           <w:cs w:val="0"/>
           <w:lang w:val="es-ES" w:eastAsia="zh-TW" w:bidi="ar-SA"/>
         </w:rPr>
-        <w:t>Êxêêtêêr lõòngêêr wíísdõòm gææy nõòr dêêsíígn æægêê.</w:t>
+        <w:t>Ëxëètëèr lòòngëèr wìísdòòm gâây nòòr dëèsìígn ââgëè.</w:t>
       </w:r>
       <w:r>
         <w:rPr>
@@ -788,7 +788,7 @@
           <w:cs w:val="0"/>
           <w:lang w:val="es-ES" w:eastAsia="zh-TW" w:bidi="ar-SA"/>
         </w:rPr>
-        <w:t>Æm wêêæâthêêr tõõ êêntêêrêêd nõõrlæând nõõ ïîn shõõwïîng sêêrvïîcêê.</w:t>
+        <w:t>Åm wêêâæthêêr tòó êêntêêrêêd nòórlâænd nòó íîn shòówíîng sêêrvíîcêê.</w:t>
       </w:r>
       <w:r>
         <w:rPr>
@@ -862,7 +862,7 @@
           <w:cs w:val="0"/>
           <w:lang w:val="es-ES" w:eastAsia="zh-TW" w:bidi="ar-SA"/>
         </w:rPr>
-        <w:t>Nòör réëpéëæâtéëd spéëæâkíîng shy æâppéëtíîtéë.</w:t>
+        <w:t>Nôór rèépèéæãtèéd spèéæãkïíng shy æãppèétïítèé.</w:t>
       </w:r>
       <w:r>
         <w:rPr>
@@ -936,7 +936,7 @@
           <w:cs w:val="0"/>
           <w:lang w:val="es-ES" w:eastAsia="zh-TW" w:bidi="ar-SA"/>
         </w:rPr>
-        <w:t>Ëxcíîtéëd íît hâãstíîly âãn pâãstûûréë íît õõbséërvéë.</w:t>
+        <w:t>Ëxcîîtëèd îît hàåstîîly àån pàåstûûrëè îît öóbsëèrvëè.</w:t>
       </w:r>
       <w:r>
         <w:rPr>
@@ -1010,7 +1010,7 @@
           <w:cs w:val="0"/>
           <w:lang w:val="es-ES" w:eastAsia="zh-TW" w:bidi="ar-SA"/>
         </w:rPr>
-        <w:t>Snúúg hæànd hòöw dæàrèê hèêrèê tòöòö.</w:t>
+        <w:t>Snýùg hãænd hóów dãærèè hèèrèè tóóóó.</w:t>
       </w:r>
       <w:bookmarkStart w:id="0" w:name="_GoBack"/>
       <w:bookmarkEnd w:id="0"/>

--- a/Test_BP/Fol_2k_files_500(2)/es-ES/file 500_2 - Copy (104).docx
+++ b/Test_BP/Fol_2k_files_500(2)/es-ES/file 500_2 - Copy (104).docx
@@ -42,7 +42,7 @@
           <w:cs w:val="0"/>
           <w:lang w:val="es-ES" w:eastAsia="zh-TW" w:bidi="ar-SA"/>
         </w:rPr>
-        <w:t>t ééxcéépt tóò sóò téémpéér mûûtûûäæl täæstéés móòthéér.</w:t>
+        <w:t>t êëxcêëpt tôò sôò têëmpêër müûtüûäæl täæstêës môòthêër.</w:t>
       </w:r>
       <w:r>
         <w:rPr>
@@ -116,7 +116,7 @@
           <w:cs w:val="0"/>
           <w:lang w:val="es-ES" w:eastAsia="zh-TW" w:bidi="ar-SA"/>
         </w:rPr>
-        <w:t>Íntëërëëstëëd cüültïîvæàtëëd ïîts côõntïînüüïîng nôõw yëët æàrëë.</w:t>
+        <w:t>Íntéérééstééd cúültíïvãätééd íïts côòntíïnúüíïng nôòw yéét ãäréé.</w:t>
       </w:r>
       <w:r>
         <w:rPr>
@@ -190,7 +190,7 @@
           <w:cs w:val="0"/>
           <w:lang w:val="es-ES" w:eastAsia="zh-TW" w:bidi="ar-SA"/>
         </w:rPr>
-        <w:t>Òûùt îîntêèrêèstêèd äæccêèptäæncêè ôòûùr päærtîîäælîîty äæffrôòntîîng ûùnplêèäæsäænt why äædd.</w:t>
+        <w:t>Òüüt ìïntéèréèstéèd ààccéèptààncéè ôôüür pààrtìïààlìïty ààffrôôntìïng üünpléèààsàànt why ààdd.</w:t>
       </w:r>
       <w:r>
         <w:rPr>
@@ -264,7 +264,7 @@
           <w:cs w:val="0"/>
           <w:lang w:val="es-ES" w:eastAsia="zh-TW" w:bidi="ar-SA"/>
         </w:rPr>
-        <w:t>Éstêêêêm gæärdêên mêên yêêt shy côòüùrsêê.</w:t>
+        <w:t>Èstêèêèm gæärdêèn mêèn yêèt shy cöòúürsêè.</w:t>
       </w:r>
       <w:r>
         <w:rPr>
@@ -338,7 +338,7 @@
           <w:cs w:val="0"/>
           <w:lang w:val="es-ES" w:eastAsia="zh-TW" w:bidi="ar-SA"/>
         </w:rPr>
-        <w:t>Còònsýýltéèd ýýp my tòòléèrääbly sòòméètîïméès péèrpéètýýääl òòh.</w:t>
+        <w:t>Cõönsúýltêèd úýp my tõölêèrâåbly sõömêètììmêès pêèrpêètúýâål õöh.</w:t>
       </w:r>
       <w:r>
         <w:rPr>
@@ -412,7 +412,7 @@
           <w:cs w:val="0"/>
           <w:lang w:val="es-ES" w:eastAsia="zh-TW" w:bidi="ar-SA"/>
         </w:rPr>
-        <w:t>Êxprèèssìîóôn åáccèèptåáncèè ìîmprùúdèèncèè påártìîcùúlåár håád èèåát ùúnsåátìîåáblèè.</w:t>
+        <w:t>Éxprëéssîìóôn ãæccëéptãæncëé îìmprûúdëéncëé pãærtîìcûúlãær hãæd ëéãæt ûúnsãætîìãæblëé.</w:t>
       </w:r>
       <w:r>
         <w:rPr>
@@ -492,7 +492,7 @@
           <w:cs w:val="0"/>
           <w:lang w:val="es-ES" w:eastAsia="zh-TW" w:bidi="ar-SA"/>
         </w:rPr>
-        <w:t>Hääd dèënõötîíng prõöpèërly jõöîíntùûrèë yõöùû õöccääsîíõön dîírèëctly rääîíllèëry.</w:t>
+        <w:t>Hãåd déènòôtïìng pròôpéèrly jòôïìntûüréè yòôûü òôccãåsïìòôn dïìréèctly rãåïìlléèry.</w:t>
       </w:r>
       <w:r>
         <w:rPr>
@@ -566,7 +566,7 @@
           <w:cs w:val="0"/>
           <w:lang w:val="es-ES" w:eastAsia="zh-TW" w:bidi="ar-SA"/>
         </w:rPr>
-        <w:t>Ïn säåïîd töõ öõf pöõöõr fýûll bêè pöõst fäåcêè snýûg.</w:t>
+        <w:t>Ïn sâæìîd tòò òòf pòòòòr fýúll béê pòòst fâæcéê snýúg.</w:t>
       </w:r>
       <w:r>
         <w:rPr>
@@ -640,7 +640,7 @@
           <w:cs w:val="0"/>
           <w:lang w:val="es-ES" w:eastAsia="zh-TW" w:bidi="ar-SA"/>
         </w:rPr>
-        <w:t>Ïntrõôdûûcëèd ïîmprûûdëèncëè sëèëè såãy ûûnplëèåãsïîng dëèvõônshïîrëè åãccëèptåãncëè sõôn.</w:t>
+        <w:t>Ïntròõdüúcêêd îîmprüúdêêncêê sêêêê sæày üúnplêêæàsîîng dêêvòõnshîîrêê æàccêêptæàncêê sòõn.</w:t>
       </w:r>
       <w:r>
         <w:rPr>
@@ -714,7 +714,7 @@
           <w:cs w:val="0"/>
           <w:lang w:val="es-ES" w:eastAsia="zh-TW" w:bidi="ar-SA"/>
         </w:rPr>
-        <w:t>Ëxëètëèr lòòngëèr wìísdòòm gâây nòòr dëèsìígn ââgëè.</w:t>
+        <w:t>Èxêétêér lòóngêér wíïsdòóm gâày nòór dêésíïgn âàgêé.</w:t>
       </w:r>
       <w:r>
         <w:rPr>
@@ -788,7 +788,7 @@
           <w:cs w:val="0"/>
           <w:lang w:val="es-ES" w:eastAsia="zh-TW" w:bidi="ar-SA"/>
         </w:rPr>
-        <w:t>Åm wêêâæthêêr tòó êêntêêrêêd nòórlâænd nòó íîn shòówíîng sêêrvíîcêê.</w:t>
+        <w:t>Ãm wêëãâthêër töó êëntêërêëd nöórlãând nöó îín shöówîíng sêërvîícêë.</w:t>
       </w:r>
       <w:r>
         <w:rPr>
@@ -862,7 +862,7 @@
           <w:cs w:val="0"/>
           <w:lang w:val="es-ES" w:eastAsia="zh-TW" w:bidi="ar-SA"/>
         </w:rPr>
-        <w:t>Nôór rèépèéæãtèéd spèéæãkïíng shy æãppèétïítèé.</w:t>
+        <w:t>Nòõr rêëpêëâàtêëd spêëâàkíîng shy âàppêëtíîtêë.</w:t>
       </w:r>
       <w:r>
         <w:rPr>
@@ -936,7 +936,7 @@
           <w:cs w:val="0"/>
           <w:lang w:val="es-ES" w:eastAsia="zh-TW" w:bidi="ar-SA"/>
         </w:rPr>
-        <w:t>Ëxcîîtëèd îît hàåstîîly àån pàåstûûrëè îît öóbsëèrvëè.</w:t>
+        <w:t>Êxcíítëèd íít hàástííly àán pàástúûrëè íít öõbsëèrvëè.</w:t>
       </w:r>
       <w:r>
         <w:rPr>
@@ -1010,7 +1010,7 @@
           <w:cs w:val="0"/>
           <w:lang w:val="es-ES" w:eastAsia="zh-TW" w:bidi="ar-SA"/>
         </w:rPr>
-        <w:t>Snýùg hãænd hóów dãærèè hèèrèè tóóóó.</w:t>
+        <w:t>Snýýg häánd hòõw däárèë hèërèë tòõòõ.</w:t>
       </w:r>
       <w:bookmarkStart w:id="0" w:name="_GoBack"/>
       <w:bookmarkEnd w:id="0"/>
